--- a/Electrical Applications/Lab/Labs/EAL Lab 01 - Resistors.docx
+++ b/Electrical Applications/Lab/Labs/EAL Lab 01 - Resistors.docx
@@ -14,6 +14,8 @@
           <w:szCs w:val="20"/>
         </w:rPr>
       </w:pPr>
+      <w:bookmarkStart w:id="0" w:name="_GoBack"/>
+      <w:bookmarkEnd w:id="0"/>
       <w:r>
         <w:rPr>
           <w:rFonts w:ascii="Verdana" w:hAnsi="Verdana"/>
@@ -571,8 +573,6 @@
         </w:rPr>
         <w:t>.</w:t>
       </w:r>
-      <w:bookmarkStart w:id="0" w:name="_GoBack"/>
-      <w:bookmarkEnd w:id="0"/>
     </w:p>
     <w:p>
       <w:pPr>
@@ -4766,7 +4766,7 @@
         <w:sz w:val="16"/>
         <w:szCs w:val="18"/>
       </w:rPr>
-      <w:t>Electrical Automation</w:t>
+      <w:t>Electrical Technology</w:t>
     </w:r>
     <w:r>
       <w:rPr>
@@ -5056,7 +5056,7 @@
         <w:sz w:val="16"/>
         <w:szCs w:val="18"/>
       </w:rPr>
-      <w:t>Electrical Automation</w:t>
+      <w:t>Electrical Technology</w:t>
     </w:r>
     <w:r>
       <w:rPr>
@@ -5289,7 +5289,7 @@
         <w:sz w:val="16"/>
         <w:szCs w:val="18"/>
       </w:rPr>
-      <w:t>Electrical Automation</w:t>
+      <w:t>Electrical Technology</w:t>
     </w:r>
     <w:r>
       <w:rPr>
@@ -5587,7 +5587,7 @@
         <w:sz w:val="16"/>
         <w:szCs w:val="18"/>
       </w:rPr>
-      <w:t>Electrical Automation</w:t>
+      <w:t>Electrical Technology</w:t>
     </w:r>
     <w:r>
       <w:rPr>
